--- a/Grupparbete dokumentation.docx
+++ b/Grupparbete dokumentation.docx
@@ -4,7 +4,7 @@
   <w:body>
     <w:p>
       <w:pPr>
-        <w:pStyle w:val="Heading1"/>
+        <w:pStyle w:val="Rubrik1"/>
       </w:pPr>
       <w:r>
         <w:t>BRANSCH</w:t>
@@ -17,7 +17,7 @@
     </w:p>
     <w:p>
       <w:pPr>
-        <w:pStyle w:val="Heading1"/>
+        <w:pStyle w:val="Rubrik1"/>
       </w:pPr>
       <w:r>
         <w:t>VÅRT UPPDRAG</w:t>
@@ -45,8 +45,96 @@
       </w:r>
     </w:p>
     <w:p>
-      <w:pPr>
-        <w:pStyle w:val="Heading2"/>
+      <w:r>
+        <w:t>(</w:t>
+      </w:r>
+      <w:r>
+        <w:t>V</w:t>
+      </w:r>
+      <w:r>
+        <w:t xml:space="preserve">i har fått i uppdrag att skapa en BI-lösning för </w:t>
+      </w:r>
+      <w:proofErr w:type="spellStart"/>
+      <w:r>
+        <w:t>Unicorn</w:t>
+      </w:r>
+      <w:proofErr w:type="spellEnd"/>
+      <w:r>
+        <w:t xml:space="preserve"> Co som är verksamma inom bland annat underhållnings och spelbranschen. Dom vill öppna ett nytt ställe med ett unikt koncept. Dom vill visa </w:t>
+      </w:r>
+      <w:proofErr w:type="spellStart"/>
+      <w:r>
+        <w:t>esport</w:t>
+      </w:r>
+      <w:proofErr w:type="spellEnd"/>
+      <w:r>
+        <w:t xml:space="preserve"> i kombination med LAN, </w:t>
+      </w:r>
+      <w:r>
+        <w:t xml:space="preserve">liknande </w:t>
+      </w:r>
+      <w:r>
+        <w:t xml:space="preserve">Dreamhack. Skillnaden är att dom kommer endast visa </w:t>
+      </w:r>
+      <w:proofErr w:type="spellStart"/>
+      <w:r>
+        <w:t>esport</w:t>
+      </w:r>
+      <w:proofErr w:type="spellEnd"/>
+      <w:r>
+        <w:t xml:space="preserve"> över en period då den ska vara i form av en utomhusbiograf. Dom vill utifrån data enkelt kunna </w:t>
+      </w:r>
+      <w:r>
+        <w:t>se</w:t>
+      </w:r>
+      <w:r>
+        <w:rPr>
+          <w:b/>
+        </w:rPr>
+        <w:t xml:space="preserve"> var</w:t>
+      </w:r>
+      <w:r>
+        <w:t xml:space="preserve"> i Sverige de ska etablera sig och </w:t>
+      </w:r>
+      <w:r>
+        <w:rPr>
+          <w:b/>
+        </w:rPr>
+        <w:t>varför</w:t>
+      </w:r>
+      <w:r>
+        <w:t xml:space="preserve"> samt </w:t>
+      </w:r>
+      <w:r>
+        <w:rPr>
+          <w:b/>
+        </w:rPr>
+        <w:t>vilken/vilka</w:t>
+      </w:r>
+      <w:r>
+        <w:t xml:space="preserve"> månader som är optimala för att visa </w:t>
+      </w:r>
+      <w:proofErr w:type="spellStart"/>
+      <w:r>
+        <w:t>esport</w:t>
+      </w:r>
+      <w:proofErr w:type="spellEnd"/>
+      <w:r>
+        <w:t xml:space="preserve"> utomhus. Det är viktigt att allt flyter på smärtfritt och att många användare kan vara uppkopplade samtidigt</w:t>
+      </w:r>
+      <w:proofErr w:type="gramStart"/>
+      <w:r>
+        <w:t xml:space="preserve">. </w:t>
+      </w:r>
+      <w:r>
+        <w:t>)</w:t>
+      </w:r>
+      <w:proofErr w:type="gramEnd"/>
+    </w:p>
+    <w:p/>
+    <w:p>
+      <w:pPr>
+        <w:pStyle w:val="Rubrik2"/>
       </w:pPr>
       <w:r>
         <w:t>Datakällor</w:t>
@@ -62,18 +150,65 @@
       <w:r>
         <w:t xml:space="preserve"> och nederbörd </w:t>
       </w:r>
-    </w:p>
-    <w:p>
-      <w:pPr>
-        <w:pStyle w:val="Heading1"/>
-      </w:pPr>
-      <w:r>
-        <w:t>SVÅRIGHETER &amp; MÖJLIGHETER</w:t>
-      </w:r>
-    </w:p>
-    <w:p>
-      <w:r>
-        <w:t>Nackdel: upp till spelföretagen själva hur man styr upp evenemang, görs på olika sätt i olika storlekar och olika ofta.</w:t>
+      <w:r>
+        <w:t>från SMHI</w:t>
+      </w:r>
+    </w:p>
+    <w:p>
+      <w:r>
+        <w:t>Och fibertäckning geografiskt över Sverige.</w:t>
+      </w:r>
+    </w:p>
+    <w:p>
+      <w:pPr>
+        <w:pStyle w:val="Rubrik1"/>
+      </w:pPr>
+      <w:r>
+        <w:t>Utmaningar</w:t>
+      </w:r>
+      <w:r>
+        <w:t xml:space="preserve"> &amp; M</w:t>
+      </w:r>
+      <w:r>
+        <w:t>öjligheter</w:t>
+      </w:r>
+      <w:r>
+        <w:t xml:space="preserve"> (projekt och bransch)</w:t>
+      </w:r>
+    </w:p>
+    <w:p>
+      <w:r>
+        <w:t>Nackdel:</w:t>
+      </w:r>
+      <w:r>
+        <w:t xml:space="preserve"> </w:t>
+      </w:r>
+      <w:r>
+        <w:t>ung bransch</w:t>
+      </w:r>
+      <w:r>
+        <w:t xml:space="preserve"> </w:t>
+      </w:r>
+    </w:p>
+    <w:p>
+      <w:r>
+        <w:t>upp till spelföretagen själva hur man styr upp evenemang, görs på olika sätt i olika storlekar och olika ofta.</w:t>
+      </w:r>
+      <w:r>
+        <w:t xml:space="preserve"> </w:t>
+      </w:r>
+    </w:p>
+    <w:p>
+      <w:r>
+        <w:t xml:space="preserve">Stor utmaning är att vi saknar datapunkter för hela Södermanland från </w:t>
+      </w:r>
+      <w:proofErr w:type="spellStart"/>
+      <w:r>
+        <w:t>SMHI’s</w:t>
+      </w:r>
+      <w:proofErr w:type="spellEnd"/>
+      <w:r>
+        <w:t xml:space="preserve"> data vilket egentligen hade varit ett ganska intressant län med tanke på att de har bra fibertäckning och bra tillgänglighet och troligtvis relativt stabila väderförhållande. </w:t>
       </w:r>
     </w:p>
     <w:p>
@@ -81,7 +216,18 @@
         <w:t>Fördel: ung bransch, växer</w:t>
       </w:r>
     </w:p>
+    <w:p>
+      <w:r>
+        <w:t xml:space="preserve">Det finns många platser i Sverige som har bra fibertäckning vilket ger oss bra förutsättningar i just den aspekten. </w:t>
+      </w:r>
+    </w:p>
+    <w:p>
+      <w:r>
+        <w:t>Om vi kan ta med en järnvägskarta samt flygplatser över Sverige ser vi också var de nästa möjligheterna för tillgänglighet finns.</w:t>
+      </w:r>
+    </w:p>
     <w:p/>
+    <w:p/>
     <w:p>
       <w:r>
         <w:t xml:space="preserve">VG: </w:t>
@@ -89,7 +235,7 @@
     </w:p>
     <w:p>
       <w:pPr>
-        <w:pStyle w:val="ListParagraph"/>
+        <w:pStyle w:val="Liststycke"/>
         <w:numPr>
           <w:ilvl w:val="0"/>
           <w:numId w:val="1"/>
@@ -101,7 +247,7 @@
     </w:p>
     <w:p>
       <w:pPr>
-        <w:pStyle w:val="ListParagraph"/>
+        <w:pStyle w:val="Liststycke"/>
         <w:numPr>
           <w:ilvl w:val="0"/>
           <w:numId w:val="1"/>
@@ -113,28 +259,99 @@
     </w:p>
     <w:p>
       <w:pPr>
-        <w:pStyle w:val="ListParagraph"/>
+        <w:pStyle w:val="Liststycke"/>
         <w:numPr>
           <w:ilvl w:val="0"/>
           <w:numId w:val="1"/>
         </w:numPr>
       </w:pPr>
+      <w:r>
+        <w:t>Gotland har vi räknat bort trots superbra fibertäckning men den har svår tillgänglighet</w:t>
+      </w:r>
+    </w:p>
+    <w:p>
+      <w:pPr>
+        <w:pStyle w:val="Liststycke"/>
+        <w:numPr>
+          <w:ilvl w:val="0"/>
+          <w:numId w:val="1"/>
+        </w:numPr>
+      </w:pPr>
+    </w:p>
+    <w:p/>
+    <w:p>
+      <w:pPr>
+        <w:pStyle w:val="Rubrik1"/>
+      </w:pPr>
+      <w:r>
+        <w:t>VAL AV TEKNIK</w:t>
+      </w:r>
+    </w:p>
+    <w:p>
+      <w:r>
+        <w:t xml:space="preserve">Vi tog hem </w:t>
+      </w:r>
+      <w:proofErr w:type="spellStart"/>
+      <w:r>
+        <w:t>datan</w:t>
+      </w:r>
+      <w:proofErr w:type="spellEnd"/>
+      <w:r>
+        <w:t xml:space="preserve"> från SMHI i form av </w:t>
+      </w:r>
+      <w:proofErr w:type="spellStart"/>
+      <w:r>
+        <w:t>pdf</w:t>
+      </w:r>
+      <w:proofErr w:type="spellEnd"/>
+      <w:r>
+        <w:t xml:space="preserve"> </w:t>
+      </w:r>
+      <w:r>
+        <w:t xml:space="preserve"> och konverterade till </w:t>
+      </w:r>
+      <w:proofErr w:type="spellStart"/>
+      <w:r>
+        <w:t>excel</w:t>
+      </w:r>
+      <w:proofErr w:type="spellEnd"/>
+      <w:r>
+        <w:t xml:space="preserve"> </w:t>
+      </w:r>
       <w:bookmarkStart w:id="0" w:name="_GoBack"/>
       <w:bookmarkEnd w:id="0"/>
+      <w:r>
+        <w:t xml:space="preserve">som vi laddade in i Power BI där vi tvättade och strukturerade </w:t>
+      </w:r>
+      <w:proofErr w:type="spellStart"/>
+      <w:r>
+        <w:t>datan</w:t>
+      </w:r>
+      <w:proofErr w:type="spellEnd"/>
+      <w:r>
+        <w:t xml:space="preserve">. Sedan lade vi in den i en SQL server för att vi alla skulle ha tillgång till samma data och bygga visualiseringar ifrån. Som vi gjort i Power BI. Vi har sedan byggt hela vår presentation på en hemsida där vi lagt in en </w:t>
+      </w:r>
+      <w:proofErr w:type="spellStart"/>
+      <w:r>
+        <w:t>iframe</w:t>
+      </w:r>
+      <w:proofErr w:type="spellEnd"/>
+      <w:r>
+        <w:t xml:space="preserve"> med en </w:t>
+      </w:r>
+      <w:proofErr w:type="spellStart"/>
+      <w:r>
+        <w:t>dashboard</w:t>
+      </w:r>
+      <w:proofErr w:type="spellEnd"/>
+      <w:r>
+        <w:t xml:space="preserve"> från Power BI. </w:t>
+      </w:r>
     </w:p>
     <w:p/>
     <w:p>
       <w:pPr>
-        <w:pStyle w:val="Heading1"/>
-      </w:pPr>
-      <w:r>
-        <w:t>VAL AV TEKNIK</w:t>
-      </w:r>
-    </w:p>
-    <w:p/>
-    <w:p>
-      <w:pPr>
-        <w:pStyle w:val="Heading1"/>
+        <w:pStyle w:val="Rubrik1"/>
       </w:pPr>
       <w:r>
         <w:t>Demo/Kod</w:t>
@@ -668,11 +885,11 @@
     <w:name w:val="Normal"/>
     <w:qFormat/>
   </w:style>
-  <w:style w:type="paragraph" w:styleId="Heading1">
+  <w:style w:type="paragraph" w:styleId="Rubrik1">
     <w:name w:val="heading 1"/>
     <w:basedOn w:val="Normal"/>
     <w:next w:val="Normal"/>
-    <w:link w:val="Heading1Char"/>
+    <w:link w:val="Rubrik1Char"/>
     <w:uiPriority w:val="9"/>
     <w:qFormat/>
     <w:rsid w:val="00355CC9"/>
@@ -689,11 +906,11 @@
       <w:szCs w:val="32"/>
     </w:rPr>
   </w:style>
-  <w:style w:type="paragraph" w:styleId="Heading2">
+  <w:style w:type="paragraph" w:styleId="Rubrik2">
     <w:name w:val="heading 2"/>
     <w:basedOn w:val="Normal"/>
     <w:next w:val="Normal"/>
-    <w:link w:val="Heading2Char"/>
+    <w:link w:val="Rubrik2Char"/>
     <w:uiPriority w:val="9"/>
     <w:unhideWhenUsed/>
     <w:qFormat/>
@@ -711,13 +928,13 @@
       <w:szCs w:val="26"/>
     </w:rPr>
   </w:style>
-  <w:style w:type="character" w:default="1" w:styleId="DefaultParagraphFont">
+  <w:style w:type="character" w:default="1" w:styleId="Standardstycketeckensnitt">
     <w:name w:val="Default Paragraph Font"/>
     <w:uiPriority w:val="1"/>
     <w:semiHidden/>
     <w:unhideWhenUsed/>
   </w:style>
-  <w:style w:type="table" w:default="1" w:styleId="TableNormal">
+  <w:style w:type="table" w:default="1" w:styleId="Normaltabell">
     <w:name w:val="Normal Table"/>
     <w:uiPriority w:val="99"/>
     <w:semiHidden/>
@@ -732,16 +949,16 @@
       </w:tblCellMar>
     </w:tblPr>
   </w:style>
-  <w:style w:type="numbering" w:default="1" w:styleId="NoList">
+  <w:style w:type="numbering" w:default="1" w:styleId="Ingenlista">
     <w:name w:val="No List"/>
     <w:uiPriority w:val="99"/>
     <w:semiHidden/>
     <w:unhideWhenUsed/>
   </w:style>
-  <w:style w:type="character" w:customStyle="1" w:styleId="Heading1Char">
-    <w:name w:val="Heading 1 Char"/>
-    <w:basedOn w:val="DefaultParagraphFont"/>
-    <w:link w:val="Heading1"/>
+  <w:style w:type="character" w:customStyle="1" w:styleId="Rubrik1Char">
+    <w:name w:val="Rubrik 1 Char"/>
+    <w:basedOn w:val="Standardstycketeckensnitt"/>
+    <w:link w:val="Rubrik1"/>
     <w:uiPriority w:val="9"/>
     <w:rsid w:val="00355CC9"/>
     <w:rPr>
@@ -751,10 +968,10 @@
       <w:szCs w:val="32"/>
     </w:rPr>
   </w:style>
-  <w:style w:type="character" w:customStyle="1" w:styleId="Heading2Char">
-    <w:name w:val="Heading 2 Char"/>
-    <w:basedOn w:val="DefaultParagraphFont"/>
-    <w:link w:val="Heading2"/>
+  <w:style w:type="character" w:customStyle="1" w:styleId="Rubrik2Char">
+    <w:name w:val="Rubrik 2 Char"/>
+    <w:basedOn w:val="Standardstycketeckensnitt"/>
+    <w:link w:val="Rubrik2"/>
     <w:uiPriority w:val="9"/>
     <w:rsid w:val="00CE4E8A"/>
     <w:rPr>
@@ -764,7 +981,7 @@
       <w:szCs w:val="26"/>
     </w:rPr>
   </w:style>
-  <w:style w:type="paragraph" w:styleId="ListParagraph">
+  <w:style w:type="paragraph" w:styleId="Liststycke">
     <w:name w:val="List Paragraph"/>
     <w:basedOn w:val="Normal"/>
     <w:uiPriority w:val="34"/>
